--- a/Kursach/WpfApp1/Tickets/225555Ex_Ticket_Prac.docx
+++ b/Kursach/WpfApp1/Tickets/225555Ex_Ticket_Prac.docx
@@ -1082,7 +1082,6 @@
               </w:rPr>
               <w:t>-</w:t>
             </w:r>
-            <w:proofErr w:type="gramStart"/>
             <w:r>
               <w:rPr>
                 <w:color w:val="FF0000"/>
@@ -1092,17 +1091,9 @@
             <w:r>
               <w:rPr>
                 <w:color w:val="FF0000"/>
-                <w:lang w:val="en-US"/>
-              </w:rPr>
-              <w:t xml:space="preserve"> </w:t>
-            </w:r>
-            <w:r>
-              <w:rPr>
-                <w:color w:val="FF0000"/>
-              </w:rPr>
-              <w:t>.Виды</w:t>
-            </w:r>
-            <w:proofErr w:type="gramEnd"/>
+              </w:rPr>
+              <w:t>. Виды</w:t>
+            </w:r>
             <w:r>
               <w:rPr>
                 <w:color w:val="FF0000"/>
